--- a/XrayAbsorbtion/Fe_c3d.001-description.docx
+++ b/XrayAbsorbtion/Fe_c3d.001-description.docx
@@ -175,6 +175,7 @@
         <w:pStyle w:val="Heading1"/>
       </w:pPr>
       <w:r>
+        <w:lastRenderedPageBreak/>
         <w:t>Fe_c3d.001/instrument/ (Group)</w:t>
       </w:r>
     </w:p>
@@ -255,8 +256,857 @@
         <w:pStyle w:val="Heading3"/>
       </w:pPr>
       <w:r>
+        <w:t xml:space="preserve">Fe_c3d.001/instrument/ifluor/mode (Dataset); </w:t>
+      </w:r>
+    </w:p>
+    <w:p>
+      <w:r>
+        <w:t xml:space="preserve">    shape: (), dims: 0; dtype: object</w:t>
+      </w:r>
+    </w:p>
+    <w:p>
+      <w:r>
+        <w:t xml:space="preserve">    Data value: Unknown</w:t>
+      </w:r>
+    </w:p>
+    <w:p>
+      <w:pPr>
+        <w:pStyle w:val="Heading2"/>
+      </w:pPr>
+      <w:r>
+        <w:t>Fe_c3d.001/instrument/monochromator/ (Group)</w:t>
+      </w:r>
+    </w:p>
+    <w:p>
+      <w:r>
+        <w:t xml:space="preserve">    attributes: </w:t>
+      </w:r>
+    </w:p>
+    <w:p>
+      <w:r>
+        <w:t xml:space="preserve">      NX_class: NXmonochromator</w:t>
+      </w:r>
+    </w:p>
+    <w:p>
+      <w:pPr>
+        <w:pStyle w:val="Heading3"/>
+      </w:pPr>
+      <w:r>
+        <w:t>Fe_c3d.001/instrument/monochromator/crystal/ (Group)</w:t>
+      </w:r>
+    </w:p>
+    <w:p>
+      <w:r>
+        <w:t xml:space="preserve">    attributes: </w:t>
+      </w:r>
+    </w:p>
+    <w:p>
+      <w:r>
+        <w:t xml:space="preserve">      NX_class: NXcrystal</w:t>
+      </w:r>
+    </w:p>
+    <w:p>
+      <w:pPr>
+        <w:pStyle w:val="Heading4"/>
+      </w:pPr>
+      <w:r>
+        <w:t xml:space="preserve">Fe_c3d.001/instrument/monochromator/crystal/chemical_formula (Dataset); </w:t>
+      </w:r>
+    </w:p>
+    <w:p>
+      <w:r>
+        <w:t xml:space="preserve">    shape: (), dims: 0; dtype: object</w:t>
+      </w:r>
+    </w:p>
+    <w:p>
+      <w:r>
+        <w:t xml:space="preserve">    Data value: Si</w:t>
+      </w:r>
+    </w:p>
+    <w:p>
+      <w:pPr>
+        <w:pStyle w:val="Heading4"/>
+      </w:pPr>
+      <w:r>
+        <w:t xml:space="preserve">Fe_c3d.001/instrument/monochromator/crystal/d_spacing (Dataset); </w:t>
+      </w:r>
+    </w:p>
+    <w:p>
+      <w:r>
+        <w:t xml:space="preserve">    shape: (), dims: 0; dtype: float64</w:t>
+      </w:r>
+    </w:p>
+    <w:p>
+      <w:r>
+        <w:t xml:space="preserve">    Data value[0]: 1.637514293384398</w:t>
+      </w:r>
+    </w:p>
+    <w:p>
+      <w:r>
+        <w:t xml:space="preserve">    attributes: </w:t>
+      </w:r>
+    </w:p>
+    <w:p>
+      <w:r>
+        <w:t xml:space="preserve">      units: Angstroms</w:t>
+      </w:r>
+    </w:p>
+    <w:p>
+      <w:pPr>
+        <w:pStyle w:val="Heading4"/>
+      </w:pPr>
+      <w:r>
+        <w:t xml:space="preserve">Fe_c3d.001/instrument/monochromator/crystal/reflection (Dataset); </w:t>
+      </w:r>
+    </w:p>
+    <w:p>
+      <w:r>
+        <w:t xml:space="preserve">    shape: (3,), dims: 1; dtype: int64</w:t>
+      </w:r>
+    </w:p>
+    <w:p>
+      <w:pPr>
+        <w:pStyle w:val="Heading4"/>
+      </w:pPr>
+      <w:r>
+        <w:t xml:space="preserve">Fe_c3d.001/instrument/monochromator/energy (Dataset); </w:t>
+      </w:r>
+    </w:p>
+    <w:p>
+      <w:r>
+        <w:t xml:space="preserve">    shape: (443,), dims: 1; dtype: float64</w:t>
+      </w:r>
+    </w:p>
+    <w:p>
+      <w:r>
+        <w:t xml:space="preserve">    attributes: </w:t>
+      </w:r>
+    </w:p>
+    <w:p>
+      <w:r>
+        <w:t xml:space="preserve">      units: eV</w:t>
+      </w:r>
+    </w:p>
+    <w:p>
+      <w:pPr>
+        <w:pStyle w:val="Heading2"/>
+      </w:pPr>
+      <w:r>
         <w:lastRenderedPageBreak/>
-        <w:t xml:space="preserve">Fe_c3d.001/instrument/ifluor/mode (Dataset); </w:t>
+        <w:t>Fe_c3d.001/instrument/source/ (Group)</w:t>
+      </w:r>
+    </w:p>
+    <w:p>
+      <w:r>
+        <w:t xml:space="preserve">    attributes: </w:t>
+      </w:r>
+    </w:p>
+    <w:p>
+      <w:r>
+        <w:t xml:space="preserve">      NX_class: NXsource</w:t>
+      </w:r>
+    </w:p>
+    <w:p>
+      <w:pPr>
+        <w:pStyle w:val="Heading3"/>
+      </w:pPr>
+      <w:r>
+        <w:t xml:space="preserve">Fe_c3d.001/instrument/source/beamline_fluxestimate (Dataset); </w:t>
+      </w:r>
+    </w:p>
+    <w:p>
+      <w:r>
+        <w:t xml:space="preserve">    shape: (), dims: 0; dtype: object</w:t>
+      </w:r>
+    </w:p>
+    <w:p>
+      <w:r>
+        <w:t xml:space="preserve">    Data value: 7.61277e+09</w:t>
+      </w:r>
+    </w:p>
+    <w:p>
+      <w:pPr>
+        <w:pStyle w:val="Heading3"/>
+      </w:pPr>
+      <w:r>
+        <w:t xml:space="preserve">Fe_c3d.001/instrument/source/beamline_foe_slit_hpos (Dataset); </w:t>
+      </w:r>
+    </w:p>
+    <w:p>
+      <w:r>
+        <w:t xml:space="preserve">    shape: (), dims: 0; dtype: object</w:t>
+      </w:r>
+    </w:p>
+    <w:p>
+      <w:r>
+        <w:t xml:space="preserve">    Data value: 0</w:t>
+      </w:r>
+    </w:p>
+    <w:p>
+      <w:pPr>
+        <w:pStyle w:val="Heading3"/>
+      </w:pPr>
+      <w:r>
+        <w:t xml:space="preserve">Fe_c3d.001/instrument/source/beamline_foe_slit_hwid (Dataset); </w:t>
+      </w:r>
+    </w:p>
+    <w:p>
+      <w:r>
+        <w:t xml:space="preserve">    shape: (), dims: 0; dtype: object</w:t>
+      </w:r>
+    </w:p>
+    <w:p>
+      <w:r>
+        <w:t xml:space="preserve">    Data value: 0.4000</w:t>
+      </w:r>
+    </w:p>
+    <w:p>
+      <w:pPr>
+        <w:pStyle w:val="Heading3"/>
+      </w:pPr>
+      <w:r>
+        <w:t xml:space="preserve">Fe_c3d.001/instrument/source/beamline_foe_slit_vpos (Dataset); </w:t>
+      </w:r>
+    </w:p>
+    <w:p>
+      <w:r>
+        <w:t xml:space="preserve">    shape: (), dims: 0; dtype: object</w:t>
+      </w:r>
+    </w:p>
+    <w:p>
+      <w:r>
+        <w:t xml:space="preserve">    Data value: 0</w:t>
+      </w:r>
+    </w:p>
+    <w:p>
+      <w:pPr>
+        <w:pStyle w:val="Heading3"/>
+      </w:pPr>
+      <w:r>
+        <w:t xml:space="preserve">Fe_c3d.001/instrument/source/beamline_foe_slit_vwid (Dataset); </w:t>
+      </w:r>
+    </w:p>
+    <w:p>
+      <w:r>
+        <w:t xml:space="preserve">    shape: (), dims: 0; dtype: object</w:t>
+      </w:r>
+    </w:p>
+    <w:p>
+      <w:r>
+        <w:t xml:space="preserve">    Data value: 0.2000</w:t>
+      </w:r>
+    </w:p>
+    <w:p>
+      <w:pPr>
+        <w:pStyle w:val="Heading3"/>
+      </w:pPr>
+      <w:r>
+        <w:t xml:space="preserve">Fe_c3d.001/instrument/source/beamline_harmonic_rejection (Dataset); </w:t>
+      </w:r>
+    </w:p>
+    <w:p>
+      <w:r>
+        <w:t xml:space="preserve">    shape: (), dims: 0; dtype: object</w:t>
+      </w:r>
+    </w:p>
+    <w:p>
+      <w:r>
+        <w:t xml:space="preserve">    Data value: 2 Si mirrors, 3 mrad</w:t>
+      </w:r>
+    </w:p>
+    <w:p>
+      <w:pPr>
+        <w:pStyle w:val="Heading3"/>
+      </w:pPr>
+      <w:r>
+        <w:t xml:space="preserve">Fe_c3d.001/instrument/source/beamline_i0_sensitivity_number (Dataset); </w:t>
+      </w:r>
+    </w:p>
+    <w:p>
+      <w:r>
+        <w:t xml:space="preserve">    shape: (), dims: 0; dtype: object</w:t>
+      </w:r>
+    </w:p>
+    <w:p>
+      <w:r>
+        <w:t xml:space="preserve">    Data value: 50</w:t>
+      </w:r>
+    </w:p>
+    <w:p>
+      <w:pPr>
+        <w:pStyle w:val="Heading3"/>
+      </w:pPr>
+      <w:r>
+        <w:t xml:space="preserve">Fe_c3d.001/instrument/source/beamline_i0_sensitivity_unit (Dataset); </w:t>
+      </w:r>
+    </w:p>
+    <w:p>
+      <w:r>
+        <w:t xml:space="preserve">    shape: (), dims: 0; dtype: object</w:t>
+      </w:r>
+    </w:p>
+    <w:p>
+      <w:r>
+        <w:t xml:space="preserve">    Data value: pA/V</w:t>
+      </w:r>
+    </w:p>
+    <w:p>
+      <w:pPr>
+        <w:pStyle w:val="Heading3"/>
+      </w:pPr>
+      <w:r>
+        <w:t xml:space="preserve">Fe_c3d.001/instrument/source/beamline_i0volts2fluxout (Dataset); </w:t>
+      </w:r>
+    </w:p>
+    <w:p>
+      <w:r>
+        <w:t xml:space="preserve">    shape: (), dims: 0; dtype: object</w:t>
+      </w:r>
+    </w:p>
+    <w:p>
+      <w:r>
+        <w:t xml:space="preserve">    Data value: 3.00883e+09</w:t>
+      </w:r>
+    </w:p>
+    <w:p>
+      <w:pPr>
+        <w:pStyle w:val="Heading3"/>
+      </w:pPr>
+      <w:r>
+        <w:t xml:space="preserve">Fe_c3d.001/instrument/source/beamline_i1_sensitivity_number (Dataset); </w:t>
+      </w:r>
+    </w:p>
+    <w:p>
+      <w:r>
+        <w:t xml:space="preserve">    shape: (), dims: 0; dtype: object</w:t>
+      </w:r>
+    </w:p>
+    <w:p>
+      <w:r>
+        <w:t xml:space="preserve">    Data value: 100</w:t>
+      </w:r>
+    </w:p>
+    <w:p>
+      <w:pPr>
+        <w:pStyle w:val="Heading3"/>
+      </w:pPr>
+      <w:r>
+        <w:t xml:space="preserve">Fe_c3d.001/instrument/source/beamline_i1_sensitivity_unit (Dataset); </w:t>
+      </w:r>
+    </w:p>
+    <w:p>
+      <w:r>
+        <w:t xml:space="preserve">    shape: (), dims: 0; dtype: object</w:t>
+      </w:r>
+    </w:p>
+    <w:p>
+      <w:r>
+        <w:t xml:space="preserve">    Data value: pA/V</w:t>
+      </w:r>
+    </w:p>
+    <w:p>
+      <w:pPr>
+        <w:pStyle w:val="Heading3"/>
+      </w:pPr>
+      <w:r>
+        <w:lastRenderedPageBreak/>
+        <w:t xml:space="preserve">Fe_c3d.001/instrument/source/beamline_i2_sensitivity_number (Dataset); </w:t>
+      </w:r>
+    </w:p>
+    <w:p>
+      <w:r>
+        <w:t xml:space="preserve">    shape: (), dims: 0; dtype: object</w:t>
+      </w:r>
+    </w:p>
+    <w:p>
+      <w:r>
+        <w:t xml:space="preserve">    Data value: 20</w:t>
+      </w:r>
+    </w:p>
+    <w:p>
+      <w:pPr>
+        <w:pStyle w:val="Heading3"/>
+      </w:pPr>
+      <w:r>
+        <w:t xml:space="preserve">Fe_c3d.001/instrument/source/beamline_name (Dataset); </w:t>
+      </w:r>
+    </w:p>
+    <w:p>
+      <w:r>
+        <w:t xml:space="preserve">    shape: (), dims: 0; dtype: object</w:t>
+      </w:r>
+    </w:p>
+    <w:p>
+      <w:r>
+        <w:t xml:space="preserve">    Data value: 13-ID-E</w:t>
+      </w:r>
+    </w:p>
+    <w:p>
+      <w:pPr>
+        <w:pStyle w:val="Heading3"/>
+      </w:pPr>
+      <w:r>
+        <w:t xml:space="preserve">Fe_c3d.001/instrument/source/beamline_ssa_slit_hpos (Dataset); </w:t>
+      </w:r>
+    </w:p>
+    <w:p>
+      <w:r>
+        <w:t xml:space="preserve">    shape: (), dims: 0; dtype: object</w:t>
+      </w:r>
+    </w:p>
+    <w:p>
+      <w:r>
+        <w:t xml:space="preserve">    Data value: 0</w:t>
+      </w:r>
+    </w:p>
+    <w:p>
+      <w:pPr>
+        <w:pStyle w:val="Heading3"/>
+      </w:pPr>
+      <w:r>
+        <w:t xml:space="preserve">Fe_c3d.001/instrument/source/beamline_ssa_slit_hwid (Dataset); </w:t>
+      </w:r>
+    </w:p>
+    <w:p>
+      <w:r>
+        <w:t xml:space="preserve">    shape: (), dims: 0; dtype: object</w:t>
+      </w:r>
+    </w:p>
+    <w:p>
+      <w:r>
+        <w:t xml:space="preserve">    Data value: 0.0150</w:t>
+      </w:r>
+    </w:p>
+    <w:p>
+      <w:pPr>
+        <w:pStyle w:val="Heading3"/>
+      </w:pPr>
+      <w:r>
+        <w:t xml:space="preserve">Fe_c3d.001/instrument/source/beamline_ssa_slit_vpos (Dataset); </w:t>
+      </w:r>
+    </w:p>
+    <w:p>
+      <w:r>
+        <w:t xml:space="preserve">    shape: (), dims: 0; dtype: object</w:t>
+      </w:r>
+    </w:p>
+    <w:p>
+      <w:r>
+        <w:t xml:space="preserve">    Data value: 0.4500</w:t>
+      </w:r>
+    </w:p>
+    <w:p>
+      <w:pPr>
+        <w:pStyle w:val="Heading3"/>
+      </w:pPr>
+      <w:r>
+        <w:t xml:space="preserve">Fe_c3d.001/instrument/source/beamline_ssa_slit_vwid (Dataset); </w:t>
+      </w:r>
+    </w:p>
+    <w:p>
+      <w:r>
+        <w:t xml:space="preserve">    shape: (), dims: 0; dtype: object</w:t>
+      </w:r>
+    </w:p>
+    <w:p>
+      <w:r>
+        <w:t xml:space="preserve">    Data value: 0.5000</w:t>
+      </w:r>
+    </w:p>
+    <w:p>
+      <w:pPr>
+        <w:pStyle w:val="Heading3"/>
+      </w:pPr>
+      <w:r>
+        <w:t xml:space="preserve">Fe_c3d.001/instrument/source/energy (Dataset); </w:t>
+      </w:r>
+    </w:p>
+    <w:p>
+      <w:r>
+        <w:t xml:space="preserve">    shape: (), dims: 0; dtype: float64</w:t>
+      </w:r>
+    </w:p>
+    <w:p>
+      <w:r>
+        <w:t xml:space="preserve">    Data value[0]: 7.0</w:t>
+      </w:r>
+    </w:p>
+    <w:p>
+      <w:r>
+        <w:t xml:space="preserve">    attributes: </w:t>
+      </w:r>
+    </w:p>
+    <w:p>
+      <w:r>
+        <w:t xml:space="preserve">      units: GeV</w:t>
+      </w:r>
+    </w:p>
+    <w:p>
+      <w:pPr>
+        <w:pStyle w:val="Heading3"/>
+      </w:pPr>
+      <w:r>
+        <w:t xml:space="preserve">Fe_c3d.001/instrument/source/facility_energy (Dataset); </w:t>
+      </w:r>
+    </w:p>
+    <w:p>
+      <w:r>
+        <w:t xml:space="preserve">    shape: (), dims: 0; dtype: object</w:t>
+      </w:r>
+    </w:p>
+    <w:p>
+      <w:r>
+        <w:t xml:space="preserve">    Data value: 7.0 GeV</w:t>
+      </w:r>
+    </w:p>
+    <w:p>
+      <w:pPr>
+        <w:pStyle w:val="Heading3"/>
+      </w:pPr>
+      <w:r>
+        <w:t xml:space="preserve">Fe_c3d.001/instrument/source/facility_name (Dataset); </w:t>
+      </w:r>
+    </w:p>
+    <w:p>
+      <w:r>
+        <w:t xml:space="preserve">    shape: (), dims: 0; dtype: object</w:t>
+      </w:r>
+    </w:p>
+    <w:p>
+      <w:r>
+        <w:t xml:space="preserve">    Data value: APS</w:t>
+      </w:r>
+    </w:p>
+    <w:p>
+      <w:pPr>
+        <w:pStyle w:val="Heading3"/>
+      </w:pPr>
+      <w:r>
+        <w:t>Fe_c3d.001</w:t>
+      </w:r>
+      <w:bookmarkStart w:id="0" w:name="_Hlk206161358"/>
+      <w:r>
+        <w:t xml:space="preserve">/instrument/source/facility_ring_current </w:t>
+      </w:r>
+      <w:bookmarkEnd w:id="0"/>
+      <w:r>
+        <w:t xml:space="preserve">(Dataset); </w:t>
+      </w:r>
+    </w:p>
+    <w:p>
+      <w:r>
+        <w:t xml:space="preserve">    shape: (), dims: 0; dtype: object</w:t>
+      </w:r>
+    </w:p>
+    <w:p>
+      <w:r>
+        <w:t xml:space="preserve">    Data value: 102.2</w:t>
+      </w:r>
+    </w:p>
+    <w:p>
+      <w:pPr>
+        <w:pStyle w:val="Heading3"/>
+      </w:pPr>
+      <w:r>
+        <w:t xml:space="preserve">Fe_c3d.001/instrument/source/facility_ring_lifetime (Dataset); </w:t>
+      </w:r>
+    </w:p>
+    <w:p>
+      <w:r>
+        <w:t xml:space="preserve">    shape: (), dims: 0; dtype: object</w:t>
+      </w:r>
+    </w:p>
+    <w:p>
+      <w:r>
+        <w:t xml:space="preserve">    Data value: 0</w:t>
+      </w:r>
+    </w:p>
+    <w:p>
+      <w:pPr>
+        <w:pStyle w:val="Heading3"/>
+      </w:pPr>
+      <w:r>
+        <w:t xml:space="preserve">Fe_c3d.001/instrument/source/facility_xray_source (Dataset); </w:t>
+      </w:r>
+    </w:p>
+    <w:p>
+      <w:r>
+        <w:t xml:space="preserve">    shape: (), dims: 0; dtype: object</w:t>
+      </w:r>
+    </w:p>
+    <w:p>
+      <w:r>
+        <w:lastRenderedPageBreak/>
+        <w:t xml:space="preserve">    Data value: undulator 36mm, 66 poles</w:t>
+      </w:r>
+    </w:p>
+    <w:p>
+      <w:pPr>
+        <w:pStyle w:val="Heading3"/>
+      </w:pPr>
+      <w:r>
+        <w:t xml:space="preserve">Fe_c3d.001/instrument/source/name (Dataset); </w:t>
+      </w:r>
+    </w:p>
+    <w:p>
+      <w:r>
+        <w:t xml:space="preserve">    shape: (), dims: 0; dtype: object</w:t>
+      </w:r>
+    </w:p>
+    <w:p>
+      <w:r>
+        <w:t xml:space="preserve">    Data value: APS, undulator 36mm, 66 poles, 13-ID-E</w:t>
+      </w:r>
+    </w:p>
+    <w:p>
+      <w:pPr>
+        <w:pStyle w:val="Heading3"/>
+      </w:pPr>
+      <w:r>
+        <w:t xml:space="preserve">Fe_c3d.001/instrument/source/probe (Dataset); </w:t>
+      </w:r>
+    </w:p>
+    <w:p>
+      <w:r>
+        <w:t xml:space="preserve">    shape: (), dims: 0; dtype: object</w:t>
+      </w:r>
+    </w:p>
+    <w:p>
+      <w:r>
+        <w:t xml:space="preserve">    Data value: X-ray</w:t>
+      </w:r>
+    </w:p>
+    <w:p>
+      <w:pPr>
+        <w:pStyle w:val="Heading3"/>
+      </w:pPr>
+      <w:r>
+        <w:t xml:space="preserve">Fe_c3d.001/instrument/source/type (Dataset); </w:t>
+      </w:r>
+    </w:p>
+    <w:p>
+      <w:r>
+        <w:t xml:space="preserve">    shape: (), dims: 0; dtype: object</w:t>
+      </w:r>
+    </w:p>
+    <w:p>
+      <w:r>
+        <w:t xml:space="preserve">    Data value: X-ray Source</w:t>
+      </w:r>
+    </w:p>
+    <w:p>
+      <w:pPr>
+        <w:pStyle w:val="Heading1"/>
+      </w:pPr>
+      <w:r>
+        <w:t>Fe_c3d.001/sample/ (Group)</w:t>
+      </w:r>
+    </w:p>
+    <w:p>
+      <w:r>
+        <w:t xml:space="preserve">    attributes: </w:t>
+      </w:r>
+    </w:p>
+    <w:p>
+      <w:r>
+        <w:t xml:space="preserve">      NX_class: NXsample</w:t>
+      </w:r>
+    </w:p>
+    <w:p>
+      <w:pPr>
+        <w:pStyle w:val="Heading1"/>
+      </w:pPr>
+      <w:r>
+        <w:t>Fe_c3d.001/scan/ (Group)</w:t>
+      </w:r>
+    </w:p>
+    <w:p>
+      <w:r>
+        <w:t xml:space="preserve">    attributes: </w:t>
+      </w:r>
+    </w:p>
+    <w:p>
+      <w:r>
+        <w:t xml:space="preserve">      NX_class: NXscan</w:t>
+      </w:r>
+    </w:p>
+    <w:p>
+      <w:pPr>
+        <w:pStyle w:val="Heading2"/>
+      </w:pPr>
+      <w:r>
+        <w:t xml:space="preserve">Fe_c3d.001/scan/column_labels (Dataset); </w:t>
+      </w:r>
+    </w:p>
+    <w:p>
+      <w:r>
+        <w:t xml:space="preserve">    shape: (35,), dims: 1; dtype: object</w:t>
+      </w:r>
+    </w:p>
+    <w:p>
+      <w:pPr>
+        <w:pStyle w:val="Heading2"/>
+      </w:pPr>
+      <w:r>
+        <w:t xml:space="preserve">Fe_c3d.001/scan/data (Dataset); </w:t>
+      </w:r>
+    </w:p>
+    <w:p>
+      <w:r>
+        <w:t xml:space="preserve">    shape: (443, 35), dims: 2; dtype: float64</w:t>
+      </w:r>
+    </w:p>
+    <w:p>
+      <w:pPr>
+        <w:pStyle w:val="Heading2"/>
+      </w:pPr>
+      <w:r>
+        <w:t xml:space="preserve">Fe_c3d.001/scan/edge_energy (Dataset); </w:t>
+      </w:r>
+    </w:p>
+    <w:p>
+      <w:r>
+        <w:t xml:space="preserve">    shape: (), dims: 0; dtype: object</w:t>
+      </w:r>
+    </w:p>
+    <w:p>
+      <w:r>
+        <w:t xml:space="preserve">    Data value: 7112.000</w:t>
+      </w:r>
+    </w:p>
+    <w:p>
+      <w:pPr>
+        <w:pStyle w:val="Heading2"/>
+      </w:pPr>
+      <w:r>
+        <w:t xml:space="preserve">Fe_c3d.001/scan/end_time (Dataset); </w:t>
+      </w:r>
+    </w:p>
+    <w:p>
+      <w:r>
+        <w:t xml:space="preserve">    shape: (), dims: 0; dtype: object</w:t>
+      </w:r>
+    </w:p>
+    <w:p>
+      <w:r>
+        <w:t xml:space="preserve">    Data value: 2020-08-12 04:49:40</w:t>
+      </w:r>
+    </w:p>
+    <w:p>
+      <w:pPr>
+        <w:pStyle w:val="Heading2"/>
+      </w:pPr>
+      <w:r>
+        <w:t xml:space="preserve">Fe_c3d.001/scan/legend (Dataset); </w:t>
+      </w:r>
+    </w:p>
+    <w:p>
+      <w:r>
+        <w:t xml:space="preserve">    shape: (), dims: 0; dtype: object</w:t>
+      </w:r>
+    </w:p>
+    <w:p>
+      <w:r>
+        <w:t xml:space="preserve">    Data value: Start, Stop, Step, K-space, Time</w:t>
+      </w:r>
+    </w:p>
+    <w:p>
+      <w:pPr>
+        <w:pStyle w:val="Heading2"/>
+      </w:pPr>
+      <w:r>
+        <w:t xml:space="preserve">Fe_c3d.001/scan/nCol (Dataset); </w:t>
+      </w:r>
+    </w:p>
+    <w:p>
+      <w:r>
+        <w:t xml:space="preserve">    shape: (), dims: 0; dtype: int64</w:t>
+      </w:r>
+    </w:p>
+    <w:p>
+      <w:r>
+        <w:t xml:space="preserve">    Data value[0]: 35</w:t>
+      </w:r>
+    </w:p>
+    <w:p>
+      <w:pPr>
+        <w:pStyle w:val="Heading2"/>
+      </w:pPr>
+      <w:r>
+        <w:t xml:space="preserve">Fe_c3d.001/scan/nP (Dataset); </w:t>
+      </w:r>
+    </w:p>
+    <w:p>
+      <w:r>
+        <w:t xml:space="preserve">    shape: (), dims: 0; dtype: int64</w:t>
+      </w:r>
+    </w:p>
+    <w:p>
+      <w:r>
+        <w:lastRenderedPageBreak/>
+        <w:t xml:space="preserve">    Data value[0]: 443</w:t>
+      </w:r>
+    </w:p>
+    <w:p>
+      <w:pPr>
+        <w:pStyle w:val="Heading2"/>
+      </w:pPr>
+      <w:r>
+        <w:t xml:space="preserve">Fe_c3d.001/scan/region1 (Dataset); </w:t>
+      </w:r>
+    </w:p>
+    <w:p>
+      <w:r>
+        <w:t xml:space="preserve">    shape: (), dims: 0; dtype: object</w:t>
+      </w:r>
+    </w:p>
+    <w:p>
+      <w:r>
+        <w:t xml:space="preserve">    Data value: -60.000,   -10.000,     2.500  False  2.00</w:t>
+      </w:r>
+    </w:p>
+    <w:p>
+      <w:pPr>
+        <w:pStyle w:val="Heading2"/>
+      </w:pPr>
+      <w:r>
+        <w:t xml:space="preserve">Fe_c3d.001/scan/region2 (Dataset); </w:t>
+      </w:r>
+    </w:p>
+    <w:p>
+      <w:r>
+        <w:t xml:space="preserve">    shape: (), dims: 0; dtype: object</w:t>
+      </w:r>
+    </w:p>
+    <w:p>
+      <w:r>
+        <w:t xml:space="preserve">    Data value: -10.000,    19.997,     0.100  False  2.00</w:t>
+      </w:r>
+    </w:p>
+    <w:p>
+      <w:pPr>
+        <w:pStyle w:val="Heading2"/>
+      </w:pPr>
+      <w:r>
+        <w:t xml:space="preserve">Fe_c3d.001/scan/region3 (Dataset); </w:t>
+      </w:r>
+    </w:p>
+    <w:p>
+      <w:r>
+        <w:t xml:space="preserve">    shape: (), dims: 0; dtype: object</w:t>
+      </w:r>
+    </w:p>
+    <w:p>
+      <w:r>
+        <w:t xml:space="preserve">    Data value: 2.291,     8.500,     0.050  True  2.00</w:t>
+      </w:r>
+    </w:p>
+    <w:p>
+      <w:pPr>
+        <w:pStyle w:val="Heading2"/>
+      </w:pPr>
+      <w:r>
+        <w:t xml:space="preserve">Fe_c3d.001/scan/scan_mode (Dataset); </w:t>
       </w:r>
     </w:p>
     <w:p>
@@ -274,7 +1124,25 @@
         <w:pStyle w:val="Heading2"/>
       </w:pPr>
       <w:r>
-        <w:t>Fe_c3d.001/instrument/monochromator/ (Group)</w:t>
+        <w:t xml:space="preserve">Fe_c3d.001/scan/start_time (Dataset); </w:t>
+      </w:r>
+    </w:p>
+    <w:p>
+      <w:r>
+        <w:t xml:space="preserve">    shape: (), dims: 0; dtype: object</w:t>
+      </w:r>
+    </w:p>
+    <w:p>
+      <w:r>
+        <w:t xml:space="preserve">    Data value: 2020-08-12 04:34:49</w:t>
+      </w:r>
+    </w:p>
+    <w:p>
+      <w:pPr>
+        <w:pStyle w:val="Heading2"/>
+      </w:pPr>
+      <w:r>
+        <w:t>Fe_c3d.001/scan/xrayedge/ (Group)</w:t>
       </w:r>
     </w:p>
     <w:p>
@@ -284,873 +1152,6 @@
     </w:p>
     <w:p>
       <w:r>
-        <w:t xml:space="preserve">      NX_class: NXmonochromator</w:t>
-      </w:r>
-    </w:p>
-    <w:p>
-      <w:pPr>
-        <w:pStyle w:val="Heading3"/>
-      </w:pPr>
-      <w:r>
-        <w:t>Fe_c3d.001/instrument/monochromator/crystal/ (Group)</w:t>
-      </w:r>
-    </w:p>
-    <w:p>
-      <w:r>
-        <w:t xml:space="preserve">    attributes: </w:t>
-      </w:r>
-    </w:p>
-    <w:p>
-      <w:r>
-        <w:t xml:space="preserve">      NX_class: NXcrystal</w:t>
-      </w:r>
-    </w:p>
-    <w:p>
-      <w:pPr>
-        <w:pStyle w:val="Heading4"/>
-      </w:pPr>
-      <w:r>
-        <w:t xml:space="preserve">Fe_c3d.001/instrument/monochromator/crystal/chemical_formula (Dataset); </w:t>
-      </w:r>
-    </w:p>
-    <w:p>
-      <w:r>
-        <w:t xml:space="preserve">    shape: (), dims: 0; dtype: object</w:t>
-      </w:r>
-    </w:p>
-    <w:p>
-      <w:r>
-        <w:t xml:space="preserve">    Data value: Si</w:t>
-      </w:r>
-    </w:p>
-    <w:p>
-      <w:pPr>
-        <w:pStyle w:val="Heading4"/>
-      </w:pPr>
-      <w:r>
-        <w:t xml:space="preserve">Fe_c3d.001/instrument/monochromator/crystal/d_spacing (Dataset); </w:t>
-      </w:r>
-    </w:p>
-    <w:p>
-      <w:r>
-        <w:t xml:space="preserve">    shape: (), dims: 0; dtype: float64</w:t>
-      </w:r>
-    </w:p>
-    <w:p>
-      <w:r>
-        <w:t xml:space="preserve">    Data value[0]: 1.637514293384398</w:t>
-      </w:r>
-    </w:p>
-    <w:p>
-      <w:r>
-        <w:t xml:space="preserve">    attributes: </w:t>
-      </w:r>
-    </w:p>
-    <w:p>
-      <w:r>
-        <w:t xml:space="preserve">      units: Angstroms</w:t>
-      </w:r>
-    </w:p>
-    <w:p>
-      <w:pPr>
-        <w:pStyle w:val="Heading4"/>
-      </w:pPr>
-      <w:r>
-        <w:t xml:space="preserve">Fe_c3d.001/instrument/monochromator/crystal/reflection (Dataset); </w:t>
-      </w:r>
-    </w:p>
-    <w:p>
-      <w:r>
-        <w:t xml:space="preserve">    shape: (3,), dims: 1; dtype: int64</w:t>
-      </w:r>
-    </w:p>
-    <w:p>
-      <w:pPr>
-        <w:pStyle w:val="Heading4"/>
-      </w:pPr>
-      <w:r>
-        <w:t xml:space="preserve">Fe_c3d.001/instrument/monochromator/energy (Dataset); </w:t>
-      </w:r>
-    </w:p>
-    <w:p>
-      <w:r>
-        <w:t xml:space="preserve">    shape: (443,), dims: 1; dtype: float64</w:t>
-      </w:r>
-    </w:p>
-    <w:p>
-      <w:r>
-        <w:t xml:space="preserve">    attributes: </w:t>
-      </w:r>
-    </w:p>
-    <w:p>
-      <w:r>
-        <w:t xml:space="preserve">      units: eV</w:t>
-      </w:r>
-    </w:p>
-    <w:p>
-      <w:pPr>
-        <w:pStyle w:val="Heading2"/>
-      </w:pPr>
-      <w:r>
-        <w:t>Fe_c3d.001/instrument/source/ (Group)</w:t>
-      </w:r>
-    </w:p>
-    <w:p>
-      <w:r>
-        <w:t xml:space="preserve">    attributes: </w:t>
-      </w:r>
-    </w:p>
-    <w:p>
-      <w:r>
-        <w:t xml:space="preserve">      NX_class: NXsource</w:t>
-      </w:r>
-    </w:p>
-    <w:p>
-      <w:pPr>
-        <w:pStyle w:val="Heading3"/>
-      </w:pPr>
-      <w:r>
-        <w:t xml:space="preserve">Fe_c3d.001/instrument/source/beamline_fluxestimate (Dataset); </w:t>
-      </w:r>
-    </w:p>
-    <w:p>
-      <w:r>
-        <w:t xml:space="preserve">    shape: (), dims: 0; dtype: object</w:t>
-      </w:r>
-    </w:p>
-    <w:p>
-      <w:r>
-        <w:t xml:space="preserve">    Data value: 7.61277e+09</w:t>
-      </w:r>
-    </w:p>
-    <w:p>
-      <w:pPr>
-        <w:pStyle w:val="Heading3"/>
-      </w:pPr>
-      <w:r>
-        <w:t xml:space="preserve">Fe_c3d.001/instrument/source/beamline_foe_slit_hpos (Dataset); </w:t>
-      </w:r>
-    </w:p>
-    <w:p>
-      <w:r>
-        <w:t xml:space="preserve">    shape: (), dims: 0; dtype: object</w:t>
-      </w:r>
-    </w:p>
-    <w:p>
-      <w:r>
-        <w:t xml:space="preserve">    Data value: 0</w:t>
-      </w:r>
-    </w:p>
-    <w:p>
-      <w:pPr>
-        <w:pStyle w:val="Heading3"/>
-      </w:pPr>
-      <w:r>
-        <w:t xml:space="preserve">Fe_c3d.001/instrument/source/beamline_foe_slit_hwid (Dataset); </w:t>
-      </w:r>
-    </w:p>
-    <w:p>
-      <w:r>
-        <w:t xml:space="preserve">    shape: (), dims: 0; dtype: object</w:t>
-      </w:r>
-    </w:p>
-    <w:p>
-      <w:r>
-        <w:t xml:space="preserve">    Data value: 0.4000</w:t>
-      </w:r>
-    </w:p>
-    <w:p>
-      <w:pPr>
-        <w:pStyle w:val="Heading3"/>
-      </w:pPr>
-      <w:r>
-        <w:t xml:space="preserve">Fe_c3d.001/instrument/source/beamline_foe_slit_vpos (Dataset); </w:t>
-      </w:r>
-    </w:p>
-    <w:p>
-      <w:r>
-        <w:t xml:space="preserve">    shape: (), dims: 0; dtype: object</w:t>
-      </w:r>
-    </w:p>
-    <w:p>
-      <w:r>
-        <w:t xml:space="preserve">    Data value: 0</w:t>
-      </w:r>
-    </w:p>
-    <w:p>
-      <w:pPr>
-        <w:pStyle w:val="Heading3"/>
-      </w:pPr>
-      <w:r>
-        <w:lastRenderedPageBreak/>
-        <w:t xml:space="preserve">Fe_c3d.001/instrument/source/beamline_foe_slit_vwid (Dataset); </w:t>
-      </w:r>
-    </w:p>
-    <w:p>
-      <w:r>
-        <w:t xml:space="preserve">    shape: (), dims: 0; dtype: object</w:t>
-      </w:r>
-    </w:p>
-    <w:p>
-      <w:r>
-        <w:t xml:space="preserve">    Data value: 0.2000</w:t>
-      </w:r>
-    </w:p>
-    <w:p>
-      <w:pPr>
-        <w:pStyle w:val="Heading3"/>
-      </w:pPr>
-      <w:r>
-        <w:t xml:space="preserve">Fe_c3d.001/instrument/source/beamline_harmonic_rejection (Dataset); </w:t>
-      </w:r>
-    </w:p>
-    <w:p>
-      <w:r>
-        <w:t xml:space="preserve">    shape: (), dims: 0; dtype: object</w:t>
-      </w:r>
-    </w:p>
-    <w:p>
-      <w:r>
-        <w:t xml:space="preserve">    Data value: 2 Si mirrors, 3 mrad</w:t>
-      </w:r>
-    </w:p>
-    <w:p>
-      <w:pPr>
-        <w:pStyle w:val="Heading3"/>
-      </w:pPr>
-      <w:r>
-        <w:t xml:space="preserve">Fe_c3d.001/instrument/source/beamline_i0_sensitivity_number (Dataset); </w:t>
-      </w:r>
-    </w:p>
-    <w:p>
-      <w:r>
-        <w:t xml:space="preserve">    shape: (), dims: 0; dtype: object</w:t>
-      </w:r>
-    </w:p>
-    <w:p>
-      <w:r>
-        <w:t xml:space="preserve">    Data value: 50</w:t>
-      </w:r>
-    </w:p>
-    <w:p>
-      <w:pPr>
-        <w:pStyle w:val="Heading3"/>
-      </w:pPr>
-      <w:r>
-        <w:t xml:space="preserve">Fe_c3d.001/instrument/source/beamline_i0_sensitivity_unit (Dataset); </w:t>
-      </w:r>
-    </w:p>
-    <w:p>
-      <w:r>
-        <w:t xml:space="preserve">    shape: (), dims: 0; dtype: object</w:t>
-      </w:r>
-    </w:p>
-    <w:p>
-      <w:r>
-        <w:t xml:space="preserve">    Data value: pA/V</w:t>
-      </w:r>
-    </w:p>
-    <w:p>
-      <w:pPr>
-        <w:pStyle w:val="Heading3"/>
-      </w:pPr>
-      <w:r>
-        <w:t xml:space="preserve">Fe_c3d.001/instrument/source/beamline_i0volts2fluxout (Dataset); </w:t>
-      </w:r>
-    </w:p>
-    <w:p>
-      <w:r>
-        <w:t xml:space="preserve">    shape: (), dims: 0; dtype: object</w:t>
-      </w:r>
-    </w:p>
-    <w:p>
-      <w:r>
-        <w:t xml:space="preserve">    Data value: 3.00883e+09</w:t>
-      </w:r>
-    </w:p>
-    <w:p>
-      <w:pPr>
-        <w:pStyle w:val="Heading3"/>
-      </w:pPr>
-      <w:r>
-        <w:t xml:space="preserve">Fe_c3d.001/instrument/source/beamline_i1_sensitivity_number (Dataset); </w:t>
-      </w:r>
-    </w:p>
-    <w:p>
-      <w:r>
-        <w:t xml:space="preserve">    shape: (), dims: 0; dtype: object</w:t>
-      </w:r>
-    </w:p>
-    <w:p>
-      <w:r>
-        <w:t xml:space="preserve">    Data value: 100</w:t>
-      </w:r>
-    </w:p>
-    <w:p>
-      <w:pPr>
-        <w:pStyle w:val="Heading3"/>
-      </w:pPr>
-      <w:r>
-        <w:t xml:space="preserve">Fe_c3d.001/instrument/source/beamline_i1_sensitivity_unit (Dataset); </w:t>
-      </w:r>
-    </w:p>
-    <w:p>
-      <w:r>
-        <w:t xml:space="preserve">    shape: (), dims: 0; dtype: object</w:t>
-      </w:r>
-    </w:p>
-    <w:p>
-      <w:r>
-        <w:t xml:space="preserve">    Data value: pA/V</w:t>
-      </w:r>
-    </w:p>
-    <w:p>
-      <w:pPr>
-        <w:pStyle w:val="Heading3"/>
-      </w:pPr>
-      <w:r>
-        <w:t xml:space="preserve">Fe_c3d.001/instrument/source/beamline_i2_sensitivity_number (Dataset); </w:t>
-      </w:r>
-    </w:p>
-    <w:p>
-      <w:r>
-        <w:t xml:space="preserve">    shape: (), dims: 0; dtype: object</w:t>
-      </w:r>
-    </w:p>
-    <w:p>
-      <w:r>
-        <w:t xml:space="preserve">    Data value: 20</w:t>
-      </w:r>
-    </w:p>
-    <w:p>
-      <w:pPr>
-        <w:pStyle w:val="Heading3"/>
-      </w:pPr>
-      <w:r>
-        <w:t xml:space="preserve">Fe_c3d.001/instrument/source/beamline_name (Dataset); </w:t>
-      </w:r>
-    </w:p>
-    <w:p>
-      <w:r>
-        <w:t xml:space="preserve">    shape: (), dims: 0; dtype: object</w:t>
-      </w:r>
-    </w:p>
-    <w:p>
-      <w:r>
-        <w:t xml:space="preserve">    Data value: 13-ID-E</w:t>
-      </w:r>
-    </w:p>
-    <w:p>
-      <w:pPr>
-        <w:pStyle w:val="Heading3"/>
-      </w:pPr>
-      <w:r>
-        <w:t xml:space="preserve">Fe_c3d.001/instrument/source/beamline_ssa_slit_hpos (Dataset); </w:t>
-      </w:r>
-    </w:p>
-    <w:p>
-      <w:r>
-        <w:t xml:space="preserve">    shape: (), dims: 0; dtype: object</w:t>
-      </w:r>
-    </w:p>
-    <w:p>
-      <w:r>
-        <w:t xml:space="preserve">    Data value: 0</w:t>
-      </w:r>
-    </w:p>
-    <w:p>
-      <w:pPr>
-        <w:pStyle w:val="Heading3"/>
-      </w:pPr>
-      <w:r>
-        <w:t xml:space="preserve">Fe_c3d.001/instrument/source/beamline_ssa_slit_hwid (Dataset); </w:t>
-      </w:r>
-    </w:p>
-    <w:p>
-      <w:r>
-        <w:t xml:space="preserve">    shape: (), dims: 0; dtype: object</w:t>
-      </w:r>
-    </w:p>
-    <w:p>
-      <w:r>
-        <w:t xml:space="preserve">    Data value: 0.0150</w:t>
-      </w:r>
-    </w:p>
-    <w:p>
-      <w:pPr>
-        <w:pStyle w:val="Heading3"/>
-      </w:pPr>
-      <w:r>
-        <w:t xml:space="preserve">Fe_c3d.001/instrument/source/beamline_ssa_slit_vpos (Dataset); </w:t>
-      </w:r>
-    </w:p>
-    <w:p>
-      <w:r>
-        <w:t xml:space="preserve">    shape: (), dims: 0; dtype: object</w:t>
-      </w:r>
-    </w:p>
-    <w:p>
-      <w:r>
-        <w:t xml:space="preserve">    Data value: 0.4500</w:t>
-      </w:r>
-    </w:p>
-    <w:p>
-      <w:pPr>
-        <w:pStyle w:val="Heading3"/>
-      </w:pPr>
-      <w:r>
-        <w:t xml:space="preserve">Fe_c3d.001/instrument/source/beamline_ssa_slit_vwid (Dataset); </w:t>
-      </w:r>
-    </w:p>
-    <w:p>
-      <w:r>
-        <w:t xml:space="preserve">    shape: (), dims: 0; dtype: object</w:t>
-      </w:r>
-    </w:p>
-    <w:p>
-      <w:r>
-        <w:lastRenderedPageBreak/>
-        <w:t xml:space="preserve">    Data value: 0.5000</w:t>
-      </w:r>
-    </w:p>
-    <w:p>
-      <w:pPr>
-        <w:pStyle w:val="Heading3"/>
-      </w:pPr>
-      <w:r>
-        <w:t xml:space="preserve">Fe_c3d.001/instrument/source/energy (Dataset); </w:t>
-      </w:r>
-    </w:p>
-    <w:p>
-      <w:r>
-        <w:t xml:space="preserve">    shape: (), dims: 0; dtype: float64</w:t>
-      </w:r>
-    </w:p>
-    <w:p>
-      <w:r>
-        <w:t xml:space="preserve">    Data value[0]: 7.0</w:t>
-      </w:r>
-    </w:p>
-    <w:p>
-      <w:r>
-        <w:t xml:space="preserve">    attributes: </w:t>
-      </w:r>
-    </w:p>
-    <w:p>
-      <w:r>
-        <w:t xml:space="preserve">      units: GeV</w:t>
-      </w:r>
-    </w:p>
-    <w:p>
-      <w:pPr>
-        <w:pStyle w:val="Heading3"/>
-      </w:pPr>
-      <w:r>
-        <w:t xml:space="preserve">Fe_c3d.001/instrument/source/facility_energy (Dataset); </w:t>
-      </w:r>
-    </w:p>
-    <w:p>
-      <w:r>
-        <w:t xml:space="preserve">    shape: (), dims: 0; dtype: object</w:t>
-      </w:r>
-    </w:p>
-    <w:p>
-      <w:r>
-        <w:t xml:space="preserve">    Data value: 7.0 GeV</w:t>
-      </w:r>
-    </w:p>
-    <w:p>
-      <w:pPr>
-        <w:pStyle w:val="Heading3"/>
-      </w:pPr>
-      <w:r>
-        <w:t xml:space="preserve">Fe_c3d.001/instrument/source/facility_name (Dataset); </w:t>
-      </w:r>
-    </w:p>
-    <w:p>
-      <w:r>
-        <w:t xml:space="preserve">    shape: (), dims: 0; dtype: object</w:t>
-      </w:r>
-    </w:p>
-    <w:p>
-      <w:r>
-        <w:t xml:space="preserve">    Data value: APS</w:t>
-      </w:r>
-    </w:p>
-    <w:p>
-      <w:pPr>
-        <w:pStyle w:val="Heading3"/>
-      </w:pPr>
-      <w:r>
-        <w:t>Fe_c3d.001</w:t>
-      </w:r>
-      <w:bookmarkStart w:id="0" w:name="_Hlk206161358"/>
-      <w:r>
-        <w:t xml:space="preserve">/instrument/source/facility_ring_current </w:t>
-      </w:r>
-      <w:bookmarkEnd w:id="0"/>
-      <w:r>
-        <w:t xml:space="preserve">(Dataset); </w:t>
-      </w:r>
-    </w:p>
-    <w:p>
-      <w:r>
-        <w:t xml:space="preserve">    shape: (), dims: 0; dtype: object</w:t>
-      </w:r>
-    </w:p>
-    <w:p>
-      <w:r>
-        <w:t xml:space="preserve">    Data value: 102.2</w:t>
-      </w:r>
-    </w:p>
-    <w:p>
-      <w:pPr>
-        <w:pStyle w:val="Heading3"/>
-      </w:pPr>
-      <w:r>
-        <w:t xml:space="preserve">Fe_c3d.001/instrument/source/facility_ring_lifetime (Dataset); </w:t>
-      </w:r>
-    </w:p>
-    <w:p>
-      <w:r>
-        <w:t xml:space="preserve">    shape: (), dims: 0; dtype: object</w:t>
-      </w:r>
-    </w:p>
-    <w:p>
-      <w:r>
-        <w:t xml:space="preserve">    Data value: 0</w:t>
-      </w:r>
-    </w:p>
-    <w:p>
-      <w:pPr>
-        <w:pStyle w:val="Heading3"/>
-      </w:pPr>
-      <w:r>
-        <w:t xml:space="preserve">Fe_c3d.001/instrument/source/facility_xray_source (Dataset); </w:t>
-      </w:r>
-    </w:p>
-    <w:p>
-      <w:r>
-        <w:t xml:space="preserve">    shape: (), dims: 0; dtype: object</w:t>
-      </w:r>
-    </w:p>
-    <w:p>
-      <w:r>
-        <w:t xml:space="preserve">    Data value: undulator 36mm, 66 poles</w:t>
-      </w:r>
-    </w:p>
-    <w:p>
-      <w:pPr>
-        <w:pStyle w:val="Heading3"/>
-      </w:pPr>
-      <w:r>
-        <w:t xml:space="preserve">Fe_c3d.001/instrument/source/name (Dataset); </w:t>
-      </w:r>
-    </w:p>
-    <w:p>
-      <w:r>
-        <w:t xml:space="preserve">    shape: (), dims: 0; dtype: object</w:t>
-      </w:r>
-    </w:p>
-    <w:p>
-      <w:r>
-        <w:t xml:space="preserve">    Data value: APS, undulator 36mm, 66 poles, 13-ID-E</w:t>
-      </w:r>
-    </w:p>
-    <w:p>
-      <w:pPr>
-        <w:pStyle w:val="Heading3"/>
-      </w:pPr>
-      <w:r>
-        <w:t xml:space="preserve">Fe_c3d.001/instrument/source/probe (Dataset); </w:t>
-      </w:r>
-    </w:p>
-    <w:p>
-      <w:r>
-        <w:t xml:space="preserve">    shape: (), dims: 0; dtype: object</w:t>
-      </w:r>
-    </w:p>
-    <w:p>
-      <w:r>
-        <w:t xml:space="preserve">    Data value: X-ray</w:t>
-      </w:r>
-    </w:p>
-    <w:p>
-      <w:pPr>
-        <w:pStyle w:val="Heading3"/>
-      </w:pPr>
-      <w:r>
-        <w:t xml:space="preserve">Fe_c3d.001/instrument/source/type (Dataset); </w:t>
-      </w:r>
-    </w:p>
-    <w:p>
-      <w:r>
-        <w:t xml:space="preserve">    shape: (), dims: 0; dtype: object</w:t>
-      </w:r>
-    </w:p>
-    <w:p>
-      <w:r>
-        <w:t xml:space="preserve">    Data value: X-ray Source</w:t>
-      </w:r>
-    </w:p>
-    <w:p>
-      <w:pPr>
-        <w:pStyle w:val="Heading1"/>
-      </w:pPr>
-      <w:r>
-        <w:t>Fe_c3d.001/sample/ (Group)</w:t>
-      </w:r>
-    </w:p>
-    <w:p>
-      <w:r>
-        <w:t xml:space="preserve">    attributes: </w:t>
-      </w:r>
-    </w:p>
-    <w:p>
-      <w:r>
-        <w:t xml:space="preserve">      NX_class: NXsample</w:t>
-      </w:r>
-    </w:p>
-    <w:p>
-      <w:pPr>
-        <w:pStyle w:val="Heading1"/>
-      </w:pPr>
-      <w:r>
-        <w:t>Fe_c3d.001/scan/ (Group)</w:t>
-      </w:r>
-    </w:p>
-    <w:p>
-      <w:r>
-        <w:t xml:space="preserve">    attributes: </w:t>
-      </w:r>
-    </w:p>
-    <w:p>
-      <w:r>
-        <w:t xml:space="preserve">      NX_class: NXscan</w:t>
-      </w:r>
-    </w:p>
-    <w:p>
-      <w:pPr>
-        <w:pStyle w:val="Heading2"/>
-      </w:pPr>
-      <w:r>
-        <w:t xml:space="preserve">Fe_c3d.001/scan/column_labels (Dataset); </w:t>
-      </w:r>
-    </w:p>
-    <w:p>
-      <w:r>
-        <w:t xml:space="preserve">    shape: (35,), dims: 1; dtype: object</w:t>
-      </w:r>
-    </w:p>
-    <w:p>
-      <w:pPr>
-        <w:pStyle w:val="Heading2"/>
-      </w:pPr>
-      <w:r>
-        <w:lastRenderedPageBreak/>
-        <w:t xml:space="preserve">Fe_c3d.001/scan/data (Dataset); </w:t>
-      </w:r>
-    </w:p>
-    <w:p>
-      <w:r>
-        <w:t xml:space="preserve">    shape: (443, 35), dims: 2; dtype: float64</w:t>
-      </w:r>
-    </w:p>
-    <w:p>
-      <w:pPr>
-        <w:pStyle w:val="Heading2"/>
-      </w:pPr>
-      <w:r>
-        <w:t xml:space="preserve">Fe_c3d.001/scan/edge_energy (Dataset); </w:t>
-      </w:r>
-    </w:p>
-    <w:p>
-      <w:r>
-        <w:t xml:space="preserve">    shape: (), dims: 0; dtype: object</w:t>
-      </w:r>
-    </w:p>
-    <w:p>
-      <w:r>
-        <w:t xml:space="preserve">    Data value: 7112.000</w:t>
-      </w:r>
-    </w:p>
-    <w:p>
-      <w:pPr>
-        <w:pStyle w:val="Heading2"/>
-      </w:pPr>
-      <w:r>
-        <w:t xml:space="preserve">Fe_c3d.001/scan/end_time (Dataset); </w:t>
-      </w:r>
-    </w:p>
-    <w:p>
-      <w:r>
-        <w:t xml:space="preserve">    shape: (), dims: 0; dtype: object</w:t>
-      </w:r>
-    </w:p>
-    <w:p>
-      <w:r>
-        <w:t xml:space="preserve">    Data value: 2020-08-12 04:49:40</w:t>
-      </w:r>
-    </w:p>
-    <w:p>
-      <w:pPr>
-        <w:pStyle w:val="Heading2"/>
-      </w:pPr>
-      <w:r>
-        <w:t xml:space="preserve">Fe_c3d.001/scan/legend (Dataset); </w:t>
-      </w:r>
-    </w:p>
-    <w:p>
-      <w:r>
-        <w:t xml:space="preserve">    shape: (), dims: 0; dtype: object</w:t>
-      </w:r>
-    </w:p>
-    <w:p>
-      <w:r>
-        <w:t xml:space="preserve">    Data value: Start, Stop, Step, K-space, Time</w:t>
-      </w:r>
-    </w:p>
-    <w:p>
-      <w:pPr>
-        <w:pStyle w:val="Heading2"/>
-      </w:pPr>
-      <w:r>
-        <w:t xml:space="preserve">Fe_c3d.001/scan/nCol (Dataset); </w:t>
-      </w:r>
-    </w:p>
-    <w:p>
-      <w:r>
-        <w:t xml:space="preserve">    shape: (), dims: 0; dtype: int64</w:t>
-      </w:r>
-    </w:p>
-    <w:p>
-      <w:r>
-        <w:t xml:space="preserve">    Data value[0]: 35</w:t>
-      </w:r>
-    </w:p>
-    <w:p>
-      <w:pPr>
-        <w:pStyle w:val="Heading2"/>
-      </w:pPr>
-      <w:r>
-        <w:t xml:space="preserve">Fe_c3d.001/scan/nP (Dataset); </w:t>
-      </w:r>
-    </w:p>
-    <w:p>
-      <w:r>
-        <w:t xml:space="preserve">    shape: (), dims: 0; dtype: int64</w:t>
-      </w:r>
-    </w:p>
-    <w:p>
-      <w:r>
-        <w:t xml:space="preserve">    Data value[0]: 443</w:t>
-      </w:r>
-    </w:p>
-    <w:p>
-      <w:pPr>
-        <w:pStyle w:val="Heading2"/>
-      </w:pPr>
-      <w:r>
-        <w:t xml:space="preserve">Fe_c3d.001/scan/region1 (Dataset); </w:t>
-      </w:r>
-    </w:p>
-    <w:p>
-      <w:r>
-        <w:t xml:space="preserve">    shape: (), dims: 0; dtype: object</w:t>
-      </w:r>
-    </w:p>
-    <w:p>
-      <w:r>
-        <w:t xml:space="preserve">    Data value: -60.000,   -10.000,     2.500  False  2.00</w:t>
-      </w:r>
-    </w:p>
-    <w:p>
-      <w:pPr>
-        <w:pStyle w:val="Heading2"/>
-      </w:pPr>
-      <w:r>
-        <w:t xml:space="preserve">Fe_c3d.001/scan/region2 (Dataset); </w:t>
-      </w:r>
-    </w:p>
-    <w:p>
-      <w:r>
-        <w:t xml:space="preserve">    shape: (), dims: 0; dtype: object</w:t>
-      </w:r>
-    </w:p>
-    <w:p>
-      <w:r>
-        <w:t xml:space="preserve">    Data value: -10.000,    19.997,     0.100  False  2.00</w:t>
-      </w:r>
-    </w:p>
-    <w:p>
-      <w:pPr>
-        <w:pStyle w:val="Heading2"/>
-      </w:pPr>
-      <w:r>
-        <w:t xml:space="preserve">Fe_c3d.001/scan/region3 (Dataset); </w:t>
-      </w:r>
-    </w:p>
-    <w:p>
-      <w:r>
-        <w:t xml:space="preserve">    shape: (), dims: 0; dtype: object</w:t>
-      </w:r>
-    </w:p>
-    <w:p>
-      <w:r>
-        <w:t xml:space="preserve">    Data value: 2.291,     8.500,     0.050  True  2.00</w:t>
-      </w:r>
-    </w:p>
-    <w:p>
-      <w:pPr>
-        <w:pStyle w:val="Heading2"/>
-      </w:pPr>
-      <w:r>
-        <w:t xml:space="preserve">Fe_c3d.001/scan/scan_mode (Dataset); </w:t>
-      </w:r>
-    </w:p>
-    <w:p>
-      <w:r>
-        <w:t xml:space="preserve">    shape: (), dims: 0; dtype: object</w:t>
-      </w:r>
-    </w:p>
-    <w:p>
-      <w:r>
-        <w:t xml:space="preserve">    Data value: Unknown</w:t>
-      </w:r>
-    </w:p>
-    <w:p>
-      <w:pPr>
-        <w:pStyle w:val="Heading2"/>
-      </w:pPr>
-      <w:r>
-        <w:t xml:space="preserve">Fe_c3d.001/scan/start_time (Dataset); </w:t>
-      </w:r>
-    </w:p>
-    <w:p>
-      <w:r>
-        <w:t xml:space="preserve">    shape: (), dims: 0; dtype: object</w:t>
-      </w:r>
-    </w:p>
-    <w:p>
-      <w:r>
-        <w:t xml:space="preserve">    Data value: 2020-08-12 04:34:49</w:t>
-      </w:r>
-    </w:p>
-    <w:p>
-      <w:pPr>
-        <w:pStyle w:val="Heading2"/>
-      </w:pPr>
-      <w:r>
-        <w:t>Fe_c3d.001/scan/xrayedge/ (Group)</w:t>
-      </w:r>
-    </w:p>
-    <w:p>
-      <w:r>
-        <w:t xml:space="preserve">    attributes: </w:t>
-      </w:r>
-    </w:p>
-    <w:p>
-      <w:r>
         <w:t xml:space="preserve">      NX_class: NXxrayedge</w:t>
       </w:r>
     </w:p>
@@ -1177,7 +1178,6 @@
         <w:pStyle w:val="Heading3"/>
       </w:pPr>
       <w:r>
-        <w:lastRenderedPageBreak/>
         <w:t xml:space="preserve">Fe_c3d.001/scan/xrayedge/element (Dataset); </w:t>
       </w:r>
     </w:p>
